--- a/cv/random questions.docx
+++ b/cv/random questions.docx
@@ -4,39 +4,36 @@
   <w:body>
     <w:p>
       <w:r>
-        <w:t xml:space="preserve">At Jerry, we truly value the pursuit of excellence. Tell us about your greatest achievement or proudest moment so far. (While AI tools are impressive, we prefer your personal touch. Your own thoughts and words will best </w:t>
+        <w:t xml:space="preserve">Tell us about your greatest achievement or proudest moment so far. </w:t>
       </w:r>
-      <w:proofErr w:type="gramStart"/>
+    </w:p>
+    <w:p>
       <w:r>
-        <w:t>showcase of</w:t>
-      </w:r>
-      <w:proofErr w:type="gramEnd"/>
-      <w:r>
-        <w:t xml:space="preserve"> your strengths and communication skills, so no AI-generated responses please!)</w:t>
+        <w:t xml:space="preserve">I did robotics team in high school through VEX V5 and got to states in our first year of competition. </w:t>
       </w:r>
     </w:p>
     <w:p/>
     <w:p>
       <w:r>
-        <w:t xml:space="preserve">I did </w:t>
-      </w:r>
-      <w:proofErr w:type="gramStart"/>
-      <w:r>
-        <w:t>robotics team</w:t>
-      </w:r>
-      <w:proofErr w:type="gramEnd"/>
-      <w:r>
-        <w:t xml:space="preserve"> in high school through VEX V5 and got to </w:t>
-      </w:r>
-      <w:proofErr w:type="gramStart"/>
-      <w:r>
-        <w:t>states</w:t>
-      </w:r>
-      <w:proofErr w:type="gramEnd"/>
-      <w:r>
-        <w:t xml:space="preserve"> in our first year of competition. </w:t>
+        <w:t>tell me about yourself [ex. w. web development job position]</w:t>
       </w:r>
     </w:p>
+    <w:p>
+      <w:r>
+        <w:t>“I got interested in coding through STEM courses in middle and high school. I was also very involved in my school’s robotics team, where I helped lead our team’s push to compete and eventually became captain during my final years. Those experiences really strengthened my problem-solving and teamwork skills.</w:t>
+      </w:r>
+    </w:p>
+    <w:p>
+      <w:r>
+        <w:t>I first started programming with HTML and CSS, which sparked my interest in web development. Over time, I’ve expanded those skills by learning how to integrate front-end design with backend functionality, as well as exploring UI/UX design to create more engaging user experiences.</w:t>
+      </w:r>
+    </w:p>
+    <w:p>
+      <w:r>
+        <w:t>I think web development is a great fit for me because it combines both creativity and logic — I enjoy building projects that are not only functional but also intuitive for users. This aligns really well with your company’s focus on developing user-friendly digital solutions, and I’m excited about the opportunity to contribute those skills here.</w:t>
+      </w:r>
+    </w:p>
+    <w:p/>
     <w:sectPr>
       <w:pgSz w:w="12240" w:h="15840"/>
       <w:pgMar w:top="1440" w:right="1440" w:bottom="1440" w:left="1440" w:header="720" w:footer="720" w:gutter="0"/>
